--- a/Section 27 - Policy and Privacy Concepts/266. Data Collection Procedures Notes.docx
+++ b/Section 27 - Policy and Privacy Concepts/266. Data Collection Procedures Notes.docx
@@ -33,7 +33,7 @@
           <w:noProof/>
         </w:rPr>
         <w:pict w14:anchorId="2665F281">
-          <v:rect id="_x0000_i1043" alt="" style="width:468pt;height:.05pt;mso-width-percent:0;mso-height-percent:0;mso-width-percent:0;mso-height-percent:0" o:hralign="center" o:hrstd="t" o:hr="t" fillcolor="#a0a0a0" stroked="f"/>
+          <v:rect id="_x0000_i1028" alt="" style="width:468pt;height:.05pt;mso-width-percent:0;mso-height-percent:0;mso-width-percent:0;mso-height-percent:0" o:hralign="center" o:hrstd="t" o:hr="t" fillcolor="#a0a0a0" stroked="f"/>
         </w:pict>
       </w:r>
     </w:p>
@@ -645,7 +645,7 @@
           <w:noProof/>
         </w:rPr>
         <w:pict w14:anchorId="30E38B49">
-          <v:rect id="_x0000_i1042" alt="" style="width:468pt;height:.05pt;mso-width-percent:0;mso-height-percent:0;mso-width-percent:0;mso-height-percent:0" o:hralign="center" o:hrstd="t" o:hr="t" fillcolor="#a0a0a0" stroked="f"/>
+          <v:rect id="_x0000_i1027" alt="" style="width:468pt;height:.05pt;mso-width-percent:0;mso-height-percent:0;mso-width-percent:0;mso-height-percent:0" o:hralign="center" o:hrstd="t" o:hr="t" fillcolor="#a0a0a0" stroked="f"/>
         </w:pict>
       </w:r>
     </w:p>
@@ -768,7 +768,7 @@
           <w:noProof/>
         </w:rPr>
         <w:pict w14:anchorId="0C89E80F">
-          <v:rect id="_x0000_i1041" alt="" style="width:468pt;height:.05pt;mso-width-percent:0;mso-height-percent:0;mso-width-percent:0;mso-height-percent:0" o:hralign="center" o:hrstd="t" o:hr="t" fillcolor="#a0a0a0" stroked="f"/>
+          <v:rect id="_x0000_i1026" alt="" style="width:468pt;height:.05pt;mso-width-percent:0;mso-height-percent:0;mso-width-percent:0;mso-height-percent:0" o:hralign="center" o:hrstd="t" o:hr="t" fillcolor="#a0a0a0" stroked="f"/>
         </w:pict>
       </w:r>
     </w:p>
@@ -874,634 +874,10 @@
           <w:noProof/>
         </w:rPr>
         <w:pict w14:anchorId="6924BBBD">
-          <v:rect id="_x0000_i1040" alt="" style="width:468pt;height:.05pt;mso-width-percent:0;mso-height-percent:0;mso-width-percent:0;mso-height-percent:0" o:hralign="center" o:hrstd="t" o:hr="t" fillcolor="#a0a0a0" stroked="f"/>
+          <v:rect id="_x0000_i1025" alt="" style="width:468pt;height:.05pt;mso-width-percent:0;mso-height-percent:0;mso-width-percent:0;mso-height-percent:0" o:hralign="center" o:hrstd="t" o:hr="t" fillcolor="#a0a0a0" stroked="f"/>
         </w:pict>
       </w:r>
     </w:p>
-    <w:p>
-      <w:r>
-        <w:t xml:space="preserve">Would you like me to now create a </w:t>
-      </w:r>
-      <w:r>
-        <w:rPr>
-          <w:b/>
-          <w:bCs/>
-        </w:rPr>
-        <w:t>10-question CompTIA A+ style quiz</w:t>
-      </w:r>
-      <w:r>
-        <w:t xml:space="preserve"> based on these Data Collection Procedures notes, </w:t>
-      </w:r>
-      <w:proofErr w:type="gramStart"/>
-      <w:r>
-        <w:t>similar to</w:t>
-      </w:r>
-      <w:proofErr w:type="gramEnd"/>
-      <w:r>
-        <w:t xml:space="preserve"> the quizzes I’ve built for </w:t>
-      </w:r>
-      <w:r>
-        <w:rPr>
-          <w:i/>
-          <w:iCs/>
-        </w:rPr>
-        <w:t>Chain of Custody</w:t>
-      </w:r>
-      <w:r>
-        <w:t xml:space="preserve"> and </w:t>
-      </w:r>
-      <w:r>
-        <w:rPr>
-          <w:i/>
-          <w:iCs/>
-        </w:rPr>
-        <w:t>Order of Volatility</w:t>
-      </w:r>
-      <w:r>
-        <w:t>?</w:t>
-      </w:r>
-    </w:p>
-    <w:p>
-      <w:r>
-        <w:t xml:space="preserve">Perfect — based on your </w:t>
-      </w:r>
-      <w:r>
-        <w:rPr>
-          <w:b/>
-          <w:bCs/>
-        </w:rPr>
-        <w:t>Data Collection Procedures Notes</w:t>
-      </w:r>
-      <w:r>
-        <w:t xml:space="preserve"> document, here is a </w:t>
-      </w:r>
-      <w:r>
-        <w:rPr>
-          <w:b/>
-          <w:bCs/>
-        </w:rPr>
-        <w:t>7-question multiple-choice quiz</w:t>
-      </w:r>
-      <w:r>
-        <w:t xml:space="preserve"> crafted in the </w:t>
-      </w:r>
-      <w:r>
-        <w:rPr>
-          <w:b/>
-          <w:bCs/>
-        </w:rPr>
-        <w:t>CompTIA A+ 220-1102 style</w:t>
-      </w:r>
-      <w:r>
-        <w:t>. I’ve kept the options evenly distributed, avoided predictable answer patterns, and ensured alignment with Domain 4 (Operational Procedures).</w:t>
-      </w:r>
-    </w:p>
-    <w:p>
-      <w:r>
-        <w:rPr>
-          <w:noProof/>
-        </w:rPr>
-        <w:pict w14:anchorId="79762E96">
-          <v:rect id="_x0000_i1039" alt="" style="width:468pt;height:.05pt;mso-width-percent:0;mso-height-percent:0;mso-width-percent:0;mso-height-percent:0" o:hralign="center" o:hrstd="t" o:hr="t" fillcolor="#a0a0a0" stroked="f"/>
-        </w:pict>
-      </w:r>
-    </w:p>
-    <w:p>
-      <w:pPr>
-        <w:rPr>
-          <w:b/>
-          <w:bCs/>
-        </w:rPr>
-      </w:pPr>
-      <w:r>
-        <w:rPr>
-          <w:b/>
-          <w:bCs/>
-        </w:rPr>
-        <w:t>CompTIA A+ 220-1102 – Data Collection Procedures Quiz (7 Questions)</w:t>
-      </w:r>
-    </w:p>
-    <w:p/>
-    <w:p>
-      <w:r>
-        <w:rPr>
-          <w:b/>
-          <w:bCs/>
-        </w:rPr>
-        <w:t>1.</w:t>
-      </w:r>
-      <w:r>
-        <w:t xml:space="preserve"> During a ransomware investigation, why should a forensic image of the server’s drives be created before cleaning the infection?</w:t>
-      </w:r>
-    </w:p>
-    <w:p>
-      <w:r>
-        <w:t>A. To reduce downtime by speeding up recovery</w:t>
-      </w:r>
-    </w:p>
-    <w:p>
-      <w:r>
-        <w:t>B. To ensure an exact copy of evidence is preserved for later analysis</w:t>
-      </w:r>
-    </w:p>
-    <w:p>
-      <w:r>
-        <w:t>C. To avoid the need for witness interviews</w:t>
-      </w:r>
-    </w:p>
-    <w:p>
-      <w:r>
-        <w:t>D. To improve server hardware performance</w:t>
-      </w:r>
-    </w:p>
-    <w:p>
-      <w:r>
-        <w:pict w14:anchorId="45E619B1">
-          <v:rect id="_x0000_i1030" style="width:0;height:1.5pt" o:hralign="center" o:hrstd="t" o:hr="t" fillcolor="#a0a0a0" stroked="f"/>
-        </w:pict>
-      </w:r>
-    </w:p>
-    <w:p>
-      <w:r>
-        <w:rPr>
-          <w:b/>
-          <w:bCs/>
-        </w:rPr>
-        <w:t>2.</w:t>
-      </w:r>
-      <w:r>
-        <w:t xml:space="preserve"> Which tool would a technician most likely use to create a bit-for-bit copy of a suspect hard drive?</w:t>
-      </w:r>
-    </w:p>
-    <w:p>
-      <w:r>
-        <w:t>A. Disk Cleanup</w:t>
-      </w:r>
-    </w:p>
-    <w:p>
-      <w:r>
-        <w:t>B. FTK Imager</w:t>
-      </w:r>
-    </w:p>
-    <w:p>
-      <w:r>
-        <w:t>C. Windows Event Viewer</w:t>
-      </w:r>
-    </w:p>
-    <w:p>
-      <w:r>
-        <w:t>D. Task Manager</w:t>
-      </w:r>
-    </w:p>
-    <w:p>
-      <w:r>
-        <w:pict w14:anchorId="2774760A">
-          <v:rect id="_x0000_i1031" style="width:0;height:1.5pt" o:hralign="center" o:hrstd="t" o:hr="t" fillcolor="#a0a0a0" stroked="f"/>
-        </w:pict>
-      </w:r>
-    </w:p>
-    <w:p>
-      <w:r>
-        <w:rPr>
-          <w:b/>
-          <w:bCs/>
-        </w:rPr>
-        <w:t>3.</w:t>
-      </w:r>
-      <w:r>
-        <w:t xml:space="preserve"> An administrator captures screenshots of a compromised workstation’s desktop before powering it down. What is the main purpose of this action?</w:t>
-      </w:r>
-    </w:p>
-    <w:p>
-      <w:r>
-        <w:t>A. To improve system documentation for audits</w:t>
-      </w:r>
-    </w:p>
-    <w:p>
-      <w:r>
-        <w:t>B. To provide visual evidence of the system state at seizure</w:t>
-      </w:r>
-    </w:p>
-    <w:p>
-      <w:r>
-        <w:t>C. To confirm RAID redundancy was active</w:t>
-      </w:r>
-    </w:p>
-    <w:p>
-      <w:r>
-        <w:t>D. To save system performance statistics</w:t>
-      </w:r>
-    </w:p>
-    <w:p>
-      <w:r>
-        <w:pict w14:anchorId="39E13633">
-          <v:rect id="_x0000_i1032" style="width:0;height:1.5pt" o:hralign="center" o:hrstd="t" o:hr="t" fillcolor="#a0a0a0" stroked="f"/>
-        </w:pict>
-      </w:r>
-    </w:p>
-    <w:p>
-      <w:r>
-        <w:rPr>
-          <w:b/>
-          <w:bCs/>
-        </w:rPr>
-        <w:t>4.</w:t>
-      </w:r>
-      <w:r>
-        <w:t xml:space="preserve"> According to the order of volatility, which evidence source should be collected immediately after processor cache and registers?</w:t>
-      </w:r>
-    </w:p>
-    <w:p>
-      <w:r>
-        <w:t>A. System memory (RAM)</w:t>
-      </w:r>
-    </w:p>
-    <w:p>
-      <w:r>
-        <w:t>B. Archived backup tapes</w:t>
-      </w:r>
-    </w:p>
-    <w:p>
-      <w:r>
-        <w:t>C. Hard drive data</w:t>
-      </w:r>
-    </w:p>
-    <w:p>
-      <w:r>
-        <w:t>D. CCTV footage</w:t>
-      </w:r>
-    </w:p>
-    <w:p>
-      <w:r>
-        <w:pict w14:anchorId="0FE910D5">
-          <v:rect id="_x0000_i1033" style="width:0;height:1.5pt" o:hralign="center" o:hrstd="t" o:hr="t" fillcolor="#a0a0a0" stroked="f"/>
-        </w:pict>
-      </w:r>
-    </w:p>
-    <w:p>
-      <w:r>
-        <w:rPr>
-          <w:b/>
-          <w:bCs/>
-        </w:rPr>
-        <w:t>5.</w:t>
-      </w:r>
-      <w:r>
-        <w:t xml:space="preserve"> Why should statements from witnesses and administrators be collected during incident response?</w:t>
-      </w:r>
-    </w:p>
-    <w:p>
-      <w:r>
-        <w:t>A. They validate technical findings by providing context to observed activity</w:t>
-      </w:r>
-    </w:p>
-    <w:p>
-      <w:r>
-        <w:t>B. They ensure licensing compliance for all installed software</w:t>
-      </w:r>
-    </w:p>
-    <w:p>
-      <w:r>
-        <w:t>C. They reduce the cost of forensic imaging</w:t>
-      </w:r>
-    </w:p>
-    <w:p>
-      <w:r>
-        <w:t>D. They replace the need for log analysis</w:t>
-      </w:r>
-    </w:p>
-    <w:p>
-      <w:r>
-        <w:pict w14:anchorId="7B3767BC">
-          <v:rect id="_x0000_i1034" style="width:0;height:1.5pt" o:hralign="center" o:hrstd="t" o:hr="t" fillcolor="#a0a0a0" stroked="f"/>
-        </w:pict>
-      </w:r>
-    </w:p>
-    <w:p>
-      <w:r>
-        <w:rPr>
-          <w:b/>
-          <w:bCs/>
-        </w:rPr>
-        <w:t>6.</w:t>
-      </w:r>
-      <w:r>
-        <w:t xml:space="preserve"> A company investigating a major breach records the total number of hours spent by IT staff, consultants, and legal teams. What is the purpose of this practice?</w:t>
-      </w:r>
-    </w:p>
-    <w:p>
-      <w:r>
-        <w:t>A. To calculate both direct and indirect costs of the incident</w:t>
-      </w:r>
-    </w:p>
-    <w:p>
-      <w:r>
-        <w:t>B. To maintain RAID synchronization across servers</w:t>
-      </w:r>
-    </w:p>
-    <w:p>
-      <w:r>
-        <w:t>C. To accelerate hard drive imaging</w:t>
-      </w:r>
-    </w:p>
-    <w:p>
-      <w:r>
-        <w:t>D. To replace the need for hashing evidence</w:t>
-      </w:r>
-    </w:p>
-    <w:p>
-      <w:r>
-        <w:pict w14:anchorId="17938585">
-          <v:rect id="_x0000_i1035" style="width:0;height:1.5pt" o:hralign="center" o:hrstd="t" o:hr="t" fillcolor="#a0a0a0" stroked="f"/>
-        </w:pict>
-      </w:r>
-    </w:p>
-    <w:p>
-      <w:r>
-        <w:rPr>
-          <w:b/>
-          <w:bCs/>
-        </w:rPr>
-        <w:t>7.</w:t>
-      </w:r>
-      <w:r>
-        <w:t xml:space="preserve"> Why should technicians understand forensic imaging tools like FTK or EnCase, even though they are not required to perform imaging on the A+ exam?</w:t>
-      </w:r>
-    </w:p>
-    <w:p>
-      <w:r>
-        <w:t>A. Because they increase RAM capacity during investigations</w:t>
-      </w:r>
-    </w:p>
-    <w:p>
-      <w:r>
-        <w:t>B. Because knowledge of their purpose is required for proper evidence handling</w:t>
-      </w:r>
-    </w:p>
-    <w:p>
-      <w:r>
-        <w:t>C. Because they are used to back up nonessential documents</w:t>
-      </w:r>
-    </w:p>
-    <w:p>
-      <w:r>
-        <w:t>D. Because they automatically reduce incident costs</w:t>
-      </w:r>
-    </w:p>
-    <w:p>
-      <w:r>
-        <w:pict w14:anchorId="1175FA4A">
-          <v:rect id="_x0000_i1036" style="width:0;height:1.5pt" o:hralign="center" o:hrstd="t" o:hr="t" fillcolor="#a0a0a0" stroked="f"/>
-        </w:pict>
-      </w:r>
-    </w:p>
-    <w:p>
-      <w:r>
-        <w:pict w14:anchorId="760F9A7B">
-          <v:rect id="_x0000_i1037" style="width:0;height:1.5pt" o:hralign="center" o:hrstd="t" o:hr="t" fillcolor="#a0a0a0" stroked="f"/>
-        </w:pict>
-      </w:r>
-    </w:p>
-    <w:p>
-      <w:pPr>
-        <w:rPr>
-          <w:b/>
-          <w:bCs/>
-        </w:rPr>
-      </w:pPr>
-      <w:r>
-        <w:rPr>
-          <w:b/>
-          <w:bCs/>
-        </w:rPr>
-        <w:t>Answer Key &amp; Explanations</w:t>
-      </w:r>
-    </w:p>
-    <w:p/>
-    <w:p>
-      <w:r>
-        <w:rPr>
-          <w:b/>
-          <w:bCs/>
-        </w:rPr>
-        <w:t>1. Correct Answer: B – To ensure an exact copy of evidence is preserved for later analysis</w:t>
-      </w:r>
-    </w:p>
-    <w:p>
-      <w:pPr>
-        <w:numPr>
-          <w:ilvl w:val="0"/>
-          <w:numId w:val="11"/>
-        </w:numPr>
-      </w:pPr>
-      <w:r>
-        <w:t>Forensic imaging ensures data integrity for analysis and potential legal proceedings. Cleaning without imaging destroys evidence.</w:t>
-      </w:r>
-    </w:p>
-    <w:p/>
-    <w:p>
-      <w:r>
-        <w:rPr>
-          <w:b/>
-          <w:bCs/>
-        </w:rPr>
-        <w:t>2. Correct Answer: B – FTK Imager</w:t>
-      </w:r>
-    </w:p>
-    <w:p>
-      <w:pPr>
-        <w:numPr>
-          <w:ilvl w:val="0"/>
-          <w:numId w:val="12"/>
-        </w:numPr>
-      </w:pPr>
-      <w:r>
-        <w:t>FTK Imager is a forensic tool for creating bit-for-bit drive images. Disk Cleanup (A), Event Viewer (C), and Task Manager (D) do not preserve forensic evidence.</w:t>
-      </w:r>
-    </w:p>
-    <w:p/>
-    <w:p>
-      <w:r>
-        <w:rPr>
-          <w:b/>
-          <w:bCs/>
-        </w:rPr>
-        <w:t>3. Correct Answer: B – To provide visual evidence of the system state at seizure</w:t>
-      </w:r>
-    </w:p>
-    <w:p>
-      <w:pPr>
-        <w:numPr>
-          <w:ilvl w:val="0"/>
-          <w:numId w:val="13"/>
-        </w:numPr>
-      </w:pPr>
-      <w:r>
-        <w:t>Screenshots capture what was active at the time (desktop state, alerts, sessions). Documentation (A) is a side benefit but not the forensic goal.</w:t>
-      </w:r>
-    </w:p>
-    <w:p/>
-    <w:p>
-      <w:r>
-        <w:rPr>
-          <w:b/>
-          <w:bCs/>
-        </w:rPr>
-        <w:t>4. Correct Answer: A – System memory (RAM)</w:t>
-      </w:r>
-    </w:p>
-    <w:p>
-      <w:pPr>
-        <w:numPr>
-          <w:ilvl w:val="0"/>
-          <w:numId w:val="14"/>
-        </w:numPr>
-      </w:pPr>
-      <w:r>
-        <w:t>Per RFC 3227, RAM is collected immediately after registers/cache because it disappears once power is removed. Hard drives (C) and archival media (B, D) are collected later.</w:t>
-      </w:r>
-    </w:p>
-    <w:p/>
-    <w:p>
-      <w:r>
-        <w:rPr>
-          <w:b/>
-          <w:bCs/>
-        </w:rPr>
-        <w:t>5. Correct Answer: A – They validate technical findings by providing context to observed activity</w:t>
-      </w:r>
-    </w:p>
-    <w:p>
-      <w:pPr>
-        <w:numPr>
-          <w:ilvl w:val="0"/>
-          <w:numId w:val="15"/>
-        </w:numPr>
-      </w:pPr>
-      <w:r>
-        <w:t>Witness/admin reports add nontechnical but critical context (e.g., unusual behavior, pop-ups). Licensing (B) and log replacement (D) are not the purpose.</w:t>
-      </w:r>
-    </w:p>
-    <w:p/>
-    <w:p>
-      <w:r>
-        <w:rPr>
-          <w:b/>
-          <w:bCs/>
-        </w:rPr>
-        <w:t>6. Correct Answer: A – To calculate both direct and indirect costs of the incident</w:t>
-      </w:r>
-    </w:p>
-    <w:p>
-      <w:pPr>
-        <w:numPr>
-          <w:ilvl w:val="0"/>
-          <w:numId w:val="16"/>
-        </w:numPr>
-      </w:pPr>
-      <w:r>
-        <w:t>Tracking man-hours/expenses provides insight into total financial impact of breaches. RAID, imaging, or hashing are unrelated.</w:t>
-      </w:r>
-    </w:p>
-    <w:p/>
-    <w:p>
-      <w:r>
-        <w:rPr>
-          <w:b/>
-          <w:bCs/>
-        </w:rPr>
-        <w:t>7. Correct Answer: B – Because knowledge of their purpose is required for proper evidence handling</w:t>
-      </w:r>
-    </w:p>
-    <w:p>
-      <w:pPr>
-        <w:numPr>
-          <w:ilvl w:val="0"/>
-          <w:numId w:val="17"/>
-        </w:numPr>
-      </w:pPr>
-      <w:r>
-        <w:t>A+ candidates must understand what forensic imaging tools are used for, even if they won’t perform forensic imaging directly.</w:t>
-      </w:r>
-    </w:p>
-    <w:p>
-      <w:r>
-        <w:rPr>
-          <w:noProof/>
-        </w:rPr>
-        <w:pict w14:anchorId="4FA66A54">
-          <v:rect id="_x0000_i1038" alt="" style="width:468pt;height:.05pt;mso-width-percent:0;mso-height-percent:0;mso-width-percent:0;mso-height-percent:0" o:hralign="center" o:hrstd="t" o:hr="t" fillcolor="#a0a0a0" stroked="f"/>
-        </w:pict>
-      </w:r>
-    </w:p>
-    <w:p>
-      <w:r>
-        <w:rPr>
-          <w:rFonts w:ascii="Apple Color Emoji" w:hAnsi="Apple Color Emoji" w:cs="Apple Color Emoji"/>
-        </w:rPr>
-        <w:t>✅</w:t>
-      </w:r>
-      <w:r>
-        <w:t xml:space="preserve"> This quiz covers </w:t>
-      </w:r>
-      <w:r>
-        <w:rPr>
-          <w:b/>
-          <w:bCs/>
-        </w:rPr>
-        <w:t>forensic imaging, volatility, witness statements, cost tracking, and tool knowledge</w:t>
-      </w:r>
-      <w:r>
-        <w:t xml:space="preserve"> — all directly linked to CompTIA A+ 220-1102 Domain 4.</w:t>
-      </w:r>
-    </w:p>
-    <w:p/>
-    <w:p>
-      <w:r>
-        <w:t xml:space="preserve">Would you like me to </w:t>
-      </w:r>
-      <w:r>
-        <w:rPr>
-          <w:b/>
-          <w:bCs/>
-        </w:rPr>
-        <w:t>expand this quiz into a 15-question “mini-exam”</w:t>
-      </w:r>
-      <w:r>
-        <w:t xml:space="preserve"> by combining </w:t>
-      </w:r>
-      <w:r>
-        <w:rPr>
-          <w:i/>
-          <w:iCs/>
-        </w:rPr>
-        <w:t>Data Collection Procedures</w:t>
-      </w:r>
-      <w:r>
-        <w:t xml:space="preserve"> with </w:t>
-      </w:r>
-      <w:r>
-        <w:rPr>
-          <w:i/>
-          <w:iCs/>
-        </w:rPr>
-        <w:t>Chain of Custody</w:t>
-      </w:r>
-      <w:r>
-        <w:t xml:space="preserve"> and </w:t>
-      </w:r>
-      <w:r>
-        <w:rPr>
-          <w:i/>
-          <w:iCs/>
-        </w:rPr>
-        <w:t>Order of Volatility</w:t>
-      </w:r>
-      <w:r>
-        <w:t xml:space="preserve"> for a more challenging practice set?</w:t>
-      </w:r>
-    </w:p>
-    <w:p/>
     <w:p/>
     <w:sectPr>
       <w:pgSz w:w="12240" w:h="15840"/>
@@ -4665,6 +4041,7 @@
   <w:style w:type="character" w:default="1" w:styleId="DefaultParagraphFont">
     <w:name w:val="Default Paragraph Font"/>
     <w:uiPriority w:val="1"/>
+    <w:semiHidden/>
     <w:unhideWhenUsed/>
   </w:style>
   <w:style w:type="table" w:default="1" w:styleId="TableNormal">
